--- a/40道真题提炼.docx
+++ b/40道真题提炼.docx
@@ -1,6 +1,6 @@
 
 <file path=word/document.xml><?xml version="1.0" encoding="utf-8"?>
-<w:document xmlns:ve="http://schemas.openxmlformats.org/markup-compatibility/2006" xmlns:o="urn:schemas-microsoft-com:office:office" xmlns:r="http://schemas.openxmlformats.org/officeDocument/2006/relationships" xmlns:m="http://schemas.openxmlformats.org/officeDocument/2006/math" xmlns:v="urn:schemas-microsoft-com:vml" xmlns:wp="http://schemas.openxmlformats.org/drawingml/2006/wordprocessingDrawing" xmlns:w10="urn:schemas-microsoft-com:office:word" xmlns:w="http://schemas.openxmlformats.org/wordprocessingml/2006/main" xmlns:wne="http://schemas.microsoft.com/office/word/2006/wordml">
+<w:document xmlns:wpc="http://schemas.microsoft.com/office/word/2010/wordprocessingCanvas" xmlns:mo="http://schemas.microsoft.com/office/mac/office/2008/main" xmlns:mc="http://schemas.openxmlformats.org/markup-compatibility/2006" xmlns:mv="urn:schemas-microsoft-com:mac:vml" xmlns:o="urn:schemas-microsoft-com:office:office" xmlns:r="http://schemas.openxmlformats.org/officeDocument/2006/relationships" xmlns:m="http://schemas.openxmlformats.org/officeDocument/2006/math" xmlns:v="urn:schemas-microsoft-com:vml" xmlns:wp14="http://schemas.microsoft.com/office/word/2010/wordprocessingDrawing" xmlns:wp="http://schemas.openxmlformats.org/drawingml/2006/wordprocessingDrawing" xmlns:w10="urn:schemas-microsoft-com:office:word" xmlns:w="http://schemas.openxmlformats.org/wordprocessingml/2006/main" xmlns:w14="http://schemas.microsoft.com/office/word/2010/wordml" xmlns:wpg="http://schemas.microsoft.com/office/word/2010/wordprocessingGroup" xmlns:wpi="http://schemas.microsoft.com/office/word/2010/wordprocessingInk" xmlns:wne="http://schemas.microsoft.com/office/word/2006/wordml" xmlns:wps="http://schemas.microsoft.com/office/word/2010/wordprocessingShape" mc:Ignorable="w14 wp14">
   <w:body>
     <w:p>
       <w:pPr>
@@ -195,6 +195,36 @@
           <w:rFonts w:hint="eastAsia"/>
         </w:rPr>
         <w:t>、模型模拟</w:t>
+      </w:r>
+      <w:r>
+        <w:rPr>
+          <w:rFonts w:hint="eastAsia"/>
+        </w:rPr>
+        <w:t>（</w:t>
+      </w:r>
+      <w:r>
+        <w:rPr>
+          <w:rFonts w:ascii="Heiti SC Light" w:eastAsia="Heiti SC Light" w:hAnsiTheme="minorHAnsi" w:cs="Heiti SC Light" w:hint="eastAsia"/>
+          <w:color w:val="000000"/>
+          <w:sz w:val="24"/>
+          <w:szCs w:val="24"/>
+        </w:rPr>
+        <w:t>蒙特卡洛模拟</w:t>
+      </w:r>
+      <w:r>
+        <w:rPr>
+          <w:rFonts w:hint="eastAsia"/>
+        </w:rPr>
+        <w:t>），</w:t>
+      </w:r>
+      <w:r>
+        <w:rPr>
+          <w:rFonts w:ascii="Heiti SC Light" w:eastAsia="Heiti SC Light" w:hAnsiTheme="minorHAnsi" w:cs="Heiti SC Light" w:hint="eastAsia"/>
+          <w:color w:val="000000"/>
+          <w:sz w:val="24"/>
+          <w:szCs w:val="24"/>
+        </w:rPr>
+        <w:t>预期货币价值分析</w:t>
       </w:r>
     </w:p>
     <w:p>
@@ -459,7 +489,17 @@
         <w:spacing w:line="220" w:lineRule="atLeast"/>
       </w:pPr>
       <w:r>
-        <w:t>产品的生命周期包括：从新产品开始研发、生产、销售、知道被市场淘汰的整个过程。</w:t>
+        <w:lastRenderedPageBreak/>
+        <w:t>产品的生命周期包括：从新产品开始研发、生产、销售、</w:t>
+      </w:r>
+      <w:r>
+        <w:rPr>
+          <w:rFonts w:hint="eastAsia"/>
+        </w:rPr>
+        <w:t>直到</w:t>
+      </w:r>
+      <w:r>
+        <w:t>被市场淘汰的整个过程。</w:t>
       </w:r>
       <w:r>
         <w:br/>
@@ -476,7 +516,6 @@
         <w:rPr>
           <w:rFonts w:hint="eastAsia"/>
         </w:rPr>
-        <w:lastRenderedPageBreak/>
         <w:t>项目的生命周期定义产品导向过程</w:t>
       </w:r>
     </w:p>
@@ -509,24 +548,17 @@
           <w:szCs w:val="21"/>
           <w:shd w:val="clear" w:color="auto" w:fill="ED86B5"/>
         </w:rPr>
-        <w:t>是执行过程的输出，监控过程的输入</w:t>
-      </w:r>
-    </w:p>
-    <w:p>
-      <w:pPr>
-        <w:spacing w:line="220" w:lineRule="atLeast"/>
-      </w:pPr>
-      <w:r>
-        <w:rPr>
-          <w:rFonts w:hint="eastAsia"/>
-        </w:rPr>
-        <w:t>工作绩效信息</w:t>
-      </w:r>
-      <w:r>
-        <w:rPr>
-          <w:rFonts w:hint="eastAsia"/>
-        </w:rPr>
-        <w:t xml:space="preserve">   </w:t>
+        <w:t>是执行过程</w:t>
+      </w:r>
+      <w:r>
+        <w:rPr>
+          <w:rFonts w:ascii="simsun" w:hAnsi="simsun" w:hint="eastAsia"/>
+          <w:color w:val="494949"/>
+          <w:sz w:val="21"/>
+          <w:szCs w:val="21"/>
+          <w:shd w:val="clear" w:color="auto" w:fill="ED86B5"/>
+        </w:rPr>
+        <w:t>组</w:t>
       </w:r>
       <w:r>
         <w:rPr>
@@ -536,6 +568,33 @@
           <w:szCs w:val="21"/>
           <w:shd w:val="clear" w:color="auto" w:fill="ED86B5"/>
         </w:rPr>
+        <w:t>的输出，监控过程的输入</w:t>
+      </w:r>
+    </w:p>
+    <w:p>
+      <w:pPr>
+        <w:spacing w:line="220" w:lineRule="atLeast"/>
+      </w:pPr>
+      <w:r>
+        <w:rPr>
+          <w:rFonts w:hint="eastAsia"/>
+        </w:rPr>
+        <w:t>工作绩效信息</w:t>
+      </w:r>
+      <w:r>
+        <w:rPr>
+          <w:rFonts w:hint="eastAsia"/>
+        </w:rPr>
+        <w:t xml:space="preserve">   </w:t>
+      </w:r>
+      <w:r>
+        <w:rPr>
+          <w:rFonts w:ascii="simsun" w:hAnsi="simsun"/>
+          <w:color w:val="494949"/>
+          <w:sz w:val="21"/>
+          <w:szCs w:val="21"/>
+          <w:shd w:val="clear" w:color="auto" w:fill="ED86B5"/>
+        </w:rPr>
         <w:t>监控过程的输出</w:t>
       </w:r>
     </w:p>
@@ -614,6 +673,9 @@
     <w:p>
       <w:pPr>
         <w:spacing w:line="220" w:lineRule="atLeast"/>
+        <w:rPr>
+          <w:rFonts w:hint="eastAsia"/>
+        </w:rPr>
       </w:pPr>
       <w:r>
         <w:rPr>
@@ -633,6 +695,253 @@
         </w:rPr>
         <w:t>监控过程</w:t>
       </w:r>
+      <w:r>
+        <w:rPr>
+          <w:rFonts w:hint="eastAsia"/>
+        </w:rPr>
+        <w:t xml:space="preserve">   </w:t>
+      </w:r>
+    </w:p>
+    <w:p>
+      <w:pPr>
+        <w:spacing w:line="220" w:lineRule="atLeast"/>
+        <w:rPr>
+          <w:rFonts w:hint="eastAsia"/>
+        </w:rPr>
+      </w:pPr>
+    </w:p>
+    <w:p>
+      <w:pPr>
+        <w:autoSpaceDE w:val="0"/>
+        <w:autoSpaceDN w:val="0"/>
+        <w:snapToGrid/>
+        <w:spacing w:after="0"/>
+        <w:rPr>
+          <w:rFonts w:ascii="Hannotate SC Regular" w:eastAsia="Hannotate SC Regular" w:hAnsiTheme="minorHAnsi" w:cs="Hannotate SC Regular"/>
+          <w:sz w:val="26"/>
+          <w:szCs w:val="26"/>
+        </w:rPr>
+      </w:pPr>
+      <w:r>
+        <w:rPr>
+          <w:rFonts w:ascii="Hannotate SC Regular" w:eastAsia="Hannotate SC Regular" w:hAnsiTheme="minorHAnsi" w:cs="Hannotate SC Regular" w:hint="eastAsia"/>
+          <w:sz w:val="26"/>
+          <w:szCs w:val="26"/>
+        </w:rPr>
+        <w:t>确认范围、产品核实和控制质量有什么区别呢？ ??</w:t>
+      </w:r>
+    </w:p>
+    <w:p>
+      <w:pPr>
+        <w:autoSpaceDE w:val="0"/>
+        <w:autoSpaceDN w:val="0"/>
+        <w:snapToGrid/>
+        <w:spacing w:after="0"/>
+        <w:rPr>
+          <w:rFonts w:ascii="Hannotate SC Regular" w:eastAsia="Hannotate SC Regular" w:hAnsiTheme="minorHAnsi" w:cs="Hannotate SC Regular"/>
+          <w:sz w:val="26"/>
+          <w:szCs w:val="26"/>
+        </w:rPr>
+      </w:pPr>
+    </w:p>
+    <w:p>
+      <w:pPr>
+        <w:autoSpaceDE w:val="0"/>
+        <w:autoSpaceDN w:val="0"/>
+        <w:snapToGrid/>
+        <w:spacing w:after="260"/>
+        <w:rPr>
+          <w:rFonts w:ascii="Hannotate SC Regular" w:eastAsia="Hannotate SC Regular" w:hAnsiTheme="minorHAnsi" w:cs="Hannotate SC Regular"/>
+          <w:sz w:val="26"/>
+          <w:szCs w:val="26"/>
+        </w:rPr>
+      </w:pPr>
+      <w:r>
+        <w:rPr>
+          <w:rFonts w:ascii="Hannotate SC Regular" w:eastAsia="Hannotate SC Regular" w:hAnsiTheme="minorHAnsi" w:cs="Hannotate SC Regular" w:hint="eastAsia"/>
+          <w:sz w:val="26"/>
+          <w:szCs w:val="26"/>
+        </w:rPr>
+        <w:t>产品核实侧重于考察应该做的所有工作是否都已经正确、令人满意地做完了，通常是项目结束时客户对项目产品的最终验收。确认范围侧重于考察已完成的可交付成果的可接受性，</w:t>
+      </w:r>
+      <w:r>
+        <w:rPr>
+          <w:rFonts w:ascii="Hannotate SC Regular" w:eastAsia="Hannotate SC Regular" w:hAnsiTheme="minorHAnsi" w:cs="Hannotate SC Regular" w:hint="eastAsia"/>
+          <w:color w:val="FF0000"/>
+          <w:sz w:val="26"/>
+          <w:szCs w:val="26"/>
+        </w:rPr>
+        <w:t>通常在项目监控过程对可交付成果的验收</w:t>
+      </w:r>
+      <w:r>
+        <w:rPr>
+          <w:rFonts w:ascii="Hannotate SC Regular" w:eastAsia="Hannotate SC Regular" w:hAnsiTheme="minorHAnsi" w:cs="Hannotate SC Regular" w:hint="eastAsia"/>
+          <w:sz w:val="26"/>
+          <w:szCs w:val="26"/>
+        </w:rPr>
+        <w:t>。当然确认范围也需要在项目的每个阶段结束时进行，因为收尾阶段也需要监控。</w:t>
+      </w:r>
+    </w:p>
+    <w:p>
+      <w:pPr>
+        <w:autoSpaceDE w:val="0"/>
+        <w:autoSpaceDN w:val="0"/>
+        <w:snapToGrid/>
+        <w:spacing w:after="260"/>
+        <w:rPr>
+          <w:rFonts w:ascii="Hannotate SC Regular" w:eastAsia="Hannotate SC Regular" w:hAnsiTheme="minorHAnsi" w:cs="Hannotate SC Regular"/>
+          <w:sz w:val="26"/>
+          <w:szCs w:val="26"/>
+        </w:rPr>
+      </w:pPr>
+      <w:r>
+        <w:rPr>
+          <w:rFonts w:ascii="Hannotate SC Regular" w:eastAsia="Hannotate SC Regular" w:hAnsiTheme="minorHAnsi" w:cs="Hannotate SC Regular" w:hint="eastAsia"/>
+          <w:sz w:val="26"/>
+          <w:szCs w:val="26"/>
+        </w:rPr>
+        <w:t>确认范围过程与控制质量过程的不同之处在于，前者关注可交付成果的验收，而后者关注可交付成果的正确性及是否满足质量要求。质量控制一般先于确认范围进行，也可同时进行。</w:t>
+      </w:r>
+    </w:p>
+    <w:p>
+      <w:pPr>
+        <w:autoSpaceDE w:val="0"/>
+        <w:autoSpaceDN w:val="0"/>
+        <w:snapToGrid/>
+        <w:spacing w:after="260"/>
+        <w:rPr>
+          <w:rFonts w:ascii="Hannotate SC Regular" w:eastAsia="Hannotate SC Regular" w:hAnsiTheme="minorHAnsi" w:cs="Hannotate SC Regular"/>
+          <w:sz w:val="26"/>
+          <w:szCs w:val="26"/>
+        </w:rPr>
+      </w:pPr>
+      <w:r>
+        <w:rPr>
+          <w:rFonts w:ascii="Hannotate SC Regular" w:eastAsia="Hannotate SC Regular" w:hAnsiTheme="minorHAnsi" w:cs="Hannotate SC Regular" w:hint="eastAsia"/>
+          <w:sz w:val="26"/>
+          <w:szCs w:val="26"/>
+        </w:rPr>
+        <w:t>总之，产品核实关注</w:t>
+      </w:r>
+      <w:r>
+        <w:rPr>
+          <w:rFonts w:ascii="Hannotate SC Regular" w:eastAsia="Hannotate SC Regular" w:hAnsiTheme="minorHAnsi" w:cs="Hannotate SC Regular" w:hint="eastAsia"/>
+          <w:color w:val="FF0000"/>
+          <w:sz w:val="26"/>
+          <w:szCs w:val="26"/>
+        </w:rPr>
+        <w:t>有没有</w:t>
+      </w:r>
+      <w:r>
+        <w:rPr>
+          <w:rFonts w:ascii="Hannotate SC Regular" w:eastAsia="Hannotate SC Regular" w:hAnsiTheme="minorHAnsi" w:cs="Hannotate SC Regular" w:hint="eastAsia"/>
+          <w:color w:val="FF0000"/>
+          <w:sz w:val="26"/>
+          <w:szCs w:val="26"/>
+        </w:rPr>
+        <w:t>(功能齐全)</w:t>
+      </w:r>
+      <w:r>
+        <w:rPr>
+          <w:rFonts w:ascii="Hannotate SC Regular" w:eastAsia="Hannotate SC Regular" w:hAnsiTheme="minorHAnsi" w:cs="Hannotate SC Regular" w:hint="eastAsia"/>
+          <w:sz w:val="26"/>
+          <w:szCs w:val="26"/>
+        </w:rPr>
+        <w:t>：关注产品组成部分是否齐全。确认范围关注</w:t>
+      </w:r>
+      <w:r>
+        <w:rPr>
+          <w:rFonts w:ascii="Hannotate SC Regular" w:eastAsia="Hannotate SC Regular" w:hAnsiTheme="minorHAnsi" w:cs="Hannotate SC Regular" w:hint="eastAsia"/>
+          <w:color w:val="FF0000"/>
+          <w:sz w:val="26"/>
+          <w:szCs w:val="26"/>
+        </w:rPr>
+        <w:t>是不是</w:t>
+      </w:r>
+      <w:r>
+        <w:rPr>
+          <w:rFonts w:ascii="Hannotate SC Regular" w:eastAsia="Hannotate SC Regular" w:hAnsiTheme="minorHAnsi" w:cs="Hannotate SC Regular" w:hint="eastAsia"/>
+          <w:color w:val="FF0000"/>
+          <w:sz w:val="26"/>
+          <w:szCs w:val="26"/>
+        </w:rPr>
+        <w:t>（一致）</w:t>
+      </w:r>
+      <w:r>
+        <w:rPr>
+          <w:rFonts w:ascii="Hannotate SC Regular" w:eastAsia="Hannotate SC Regular" w:hAnsiTheme="minorHAnsi" w:cs="Hannotate SC Regular" w:hint="eastAsia"/>
+          <w:sz w:val="26"/>
+          <w:szCs w:val="26"/>
+        </w:rPr>
+        <w:t>：关注可交付成果与当初定义内容的一致性。质量控制关注</w:t>
+      </w:r>
+      <w:r>
+        <w:rPr>
+          <w:rFonts w:ascii="Hannotate SC Regular" w:eastAsia="Hannotate SC Regular" w:hAnsiTheme="minorHAnsi" w:cs="Hannotate SC Regular" w:hint="eastAsia"/>
+          <w:color w:val="FF0000"/>
+          <w:sz w:val="26"/>
+          <w:szCs w:val="26"/>
+        </w:rPr>
+        <w:t>够不够</w:t>
+      </w:r>
+      <w:r>
+        <w:rPr>
+          <w:rFonts w:ascii="Hannotate SC Regular" w:eastAsia="Hannotate SC Regular" w:hAnsiTheme="minorHAnsi" w:cs="Hannotate SC Regular" w:hint="eastAsia"/>
+          <w:color w:val="FF0000"/>
+          <w:sz w:val="26"/>
+          <w:szCs w:val="26"/>
+        </w:rPr>
+        <w:t>（</w:t>
+      </w:r>
+      <w:r>
+        <w:rPr>
+          <w:rFonts w:ascii="Hannotate SC Regular" w:eastAsia="Hannotate SC Regular" w:hAnsiTheme="minorHAnsi" w:cs="Hannotate SC Regular" w:hint="eastAsia"/>
+          <w:color w:val="FF0000"/>
+          <w:sz w:val="26"/>
+          <w:szCs w:val="26"/>
+        </w:rPr>
+        <w:t>质量程度</w:t>
+      </w:r>
+      <w:bookmarkStart w:id="0" w:name="_GoBack"/>
+      <w:bookmarkEnd w:id="0"/>
+      <w:r>
+        <w:rPr>
+          <w:rFonts w:ascii="Hannotate SC Regular" w:eastAsia="Hannotate SC Regular" w:hAnsiTheme="minorHAnsi" w:cs="Hannotate SC Regular" w:hint="eastAsia"/>
+          <w:color w:val="FF0000"/>
+          <w:sz w:val="26"/>
+          <w:szCs w:val="26"/>
+        </w:rPr>
+        <w:t>）</w:t>
+      </w:r>
+      <w:r>
+        <w:rPr>
+          <w:rFonts w:ascii="Hannotate SC Regular" w:eastAsia="Hannotate SC Regular" w:hAnsiTheme="minorHAnsi" w:cs="Hannotate SC Regular" w:hint="eastAsia"/>
+          <w:sz w:val="26"/>
+          <w:szCs w:val="26"/>
+        </w:rPr>
+        <w:t>：关注可交付成果达到规定质量标准的程度。</w:t>
+      </w:r>
+    </w:p>
+    <w:p>
+      <w:pPr>
+        <w:spacing w:line="220" w:lineRule="atLeast"/>
+        <w:rPr>
+          <w:rFonts w:hint="eastAsia"/>
+        </w:rPr>
+      </w:pPr>
+    </w:p>
+    <w:p>
+      <w:pPr>
+        <w:spacing w:line="220" w:lineRule="atLeast"/>
+        <w:rPr>
+          <w:rFonts w:hint="eastAsia"/>
+        </w:rPr>
+      </w:pPr>
+    </w:p>
+    <w:p>
+      <w:pPr>
+        <w:spacing w:line="220" w:lineRule="atLeast"/>
+      </w:pPr>
     </w:p>
     <w:p>
       <w:pPr>
@@ -845,107 +1154,107 @@
         <w:rPr>
           <w:rFonts w:hint="eastAsia"/>
         </w:rPr>
+        <w:t>项目范围管理</w:t>
+      </w:r>
+    </w:p>
+    <w:p>
+      <w:pPr>
+        <w:spacing w:line="220" w:lineRule="atLeast"/>
+      </w:pPr>
+      <w:r>
+        <w:rPr>
+          <w:rFonts w:hint="eastAsia"/>
+        </w:rPr>
+        <w:t>需求跟踪矩阵：确认范围和控制范围的过程，来跟踪需求的实现情况</w:t>
+      </w:r>
+    </w:p>
+    <w:p>
+      <w:pPr>
+        <w:spacing w:line="220" w:lineRule="atLeast"/>
+      </w:pPr>
+      <w:r>
+        <w:rPr>
+          <w:rFonts w:hint="eastAsia"/>
+        </w:rPr>
+        <w:t>规划范围：提供指南和方向</w:t>
+      </w:r>
+    </w:p>
+    <w:p>
+      <w:pPr>
+        <w:spacing w:line="220" w:lineRule="atLeast"/>
+      </w:pPr>
+      <w:r>
+        <w:rPr>
+          <w:rFonts w:hint="eastAsia"/>
+        </w:rPr>
+        <w:t>收集需求：奠定基础</w:t>
+      </w:r>
+    </w:p>
+    <w:p>
+      <w:pPr>
+        <w:spacing w:line="220" w:lineRule="atLeast"/>
+      </w:pPr>
+      <w:r>
+        <w:rPr>
+          <w:rFonts w:hint="eastAsia"/>
+        </w:rPr>
+        <w:t>确认范围：对可交付的成果的可接受性的验收</w:t>
+      </w:r>
+    </w:p>
+    <w:p>
+      <w:pPr>
+        <w:spacing w:line="220" w:lineRule="atLeast"/>
+      </w:pPr>
+      <w:r>
+        <w:rPr>
+          <w:rFonts w:hint="eastAsia"/>
+        </w:rPr>
+        <w:t>控制范围：监督作用</w:t>
+      </w:r>
+    </w:p>
+    <w:p>
+      <w:pPr>
+        <w:spacing w:line="220" w:lineRule="atLeast"/>
+      </w:pPr>
+      <w:r>
+        <w:rPr>
+          <w:rFonts w:hint="eastAsia"/>
+        </w:rPr>
+        <w:t>过渡需求：临时性，一旦完成无需再次变更</w:t>
+      </w:r>
+    </w:p>
+    <w:p>
+      <w:pPr>
+        <w:spacing w:line="220" w:lineRule="atLeast"/>
+      </w:pPr>
+      <w:r>
+        <w:rPr>
+          <w:rFonts w:hint="eastAsia"/>
+        </w:rPr>
+        <w:t>控制账户</w:t>
+      </w:r>
+      <w:r>
+        <w:rPr>
+          <w:rFonts w:hint="eastAsia"/>
+        </w:rPr>
+        <w:t>====</w:t>
+      </w:r>
+      <w:r>
+        <w:rPr>
+          <w:rFonts w:hint="eastAsia"/>
+        </w:rPr>
+        <w:t>挣值管理</w:t>
+      </w:r>
+    </w:p>
+    <w:p>
+      <w:pPr>
+        <w:spacing w:line="220" w:lineRule="atLeast"/>
+      </w:pPr>
+      <w:r>
+        <w:rPr>
+          <w:rFonts w:hint="eastAsia"/>
+        </w:rPr>
         <w:lastRenderedPageBreak/>
-        <w:t>项目范围管理</w:t>
-      </w:r>
-    </w:p>
-    <w:p>
-      <w:pPr>
-        <w:spacing w:line="220" w:lineRule="atLeast"/>
-      </w:pPr>
-      <w:r>
-        <w:rPr>
-          <w:rFonts w:hint="eastAsia"/>
-        </w:rPr>
-        <w:t>需求跟踪矩阵：确认范围和控制范围的过程，来跟踪需求的实现情况</w:t>
-      </w:r>
-    </w:p>
-    <w:p>
-      <w:pPr>
-        <w:spacing w:line="220" w:lineRule="atLeast"/>
-      </w:pPr>
-      <w:r>
-        <w:rPr>
-          <w:rFonts w:hint="eastAsia"/>
-        </w:rPr>
-        <w:t>规划范围：提供指南和方向</w:t>
-      </w:r>
-    </w:p>
-    <w:p>
-      <w:pPr>
-        <w:spacing w:line="220" w:lineRule="atLeast"/>
-      </w:pPr>
-      <w:r>
-        <w:rPr>
-          <w:rFonts w:hint="eastAsia"/>
-        </w:rPr>
-        <w:t>收集需求：奠定基础</w:t>
-      </w:r>
-    </w:p>
-    <w:p>
-      <w:pPr>
-        <w:spacing w:line="220" w:lineRule="atLeast"/>
-      </w:pPr>
-      <w:r>
-        <w:rPr>
-          <w:rFonts w:hint="eastAsia"/>
-        </w:rPr>
-        <w:t>确认范围：对可交付的成果的可接受性的验收</w:t>
-      </w:r>
-    </w:p>
-    <w:p>
-      <w:pPr>
-        <w:spacing w:line="220" w:lineRule="atLeast"/>
-      </w:pPr>
-      <w:r>
-        <w:rPr>
-          <w:rFonts w:hint="eastAsia"/>
-        </w:rPr>
-        <w:t>控制范围：监督作用</w:t>
-      </w:r>
-    </w:p>
-    <w:p>
-      <w:pPr>
-        <w:spacing w:line="220" w:lineRule="atLeast"/>
-      </w:pPr>
-      <w:r>
-        <w:rPr>
-          <w:rFonts w:hint="eastAsia"/>
-        </w:rPr>
-        <w:t>过渡需求：临时性，一旦完成无需再次变更</w:t>
-      </w:r>
-    </w:p>
-    <w:p>
-      <w:pPr>
-        <w:spacing w:line="220" w:lineRule="atLeast"/>
-      </w:pPr>
-      <w:r>
-        <w:rPr>
-          <w:rFonts w:hint="eastAsia"/>
-        </w:rPr>
-        <w:t>控制账户</w:t>
-      </w:r>
-      <w:r>
-        <w:rPr>
-          <w:rFonts w:hint="eastAsia"/>
-        </w:rPr>
-        <w:t>====</w:t>
-      </w:r>
-      <w:r>
-        <w:rPr>
-          <w:rFonts w:hint="eastAsia"/>
-        </w:rPr>
-        <w:t>挣值管理</w:t>
-      </w:r>
-    </w:p>
-    <w:p>
-      <w:pPr>
-        <w:spacing w:line="220" w:lineRule="atLeast"/>
-      </w:pPr>
-      <w:r>
-        <w:rPr>
-          <w:rFonts w:hint="eastAsia"/>
-        </w:rPr>
         <w:t>WBS</w:t>
       </w:r>
       <w:r>
@@ -1201,125 +1510,139 @@
         <w:rPr>
           <w:rFonts w:hint="eastAsia"/>
         </w:rPr>
+        <w:t>提高：为尽快完成而增加活动资源</w:t>
+      </w:r>
+    </w:p>
+    <w:p>
+      <w:pPr>
+        <w:spacing w:line="220" w:lineRule="atLeast"/>
+      </w:pPr>
+      <w:r>
+        <w:rPr>
+          <w:rFonts w:hint="eastAsia"/>
+        </w:rPr>
+        <w:t>高风险：容易抓住且效益大</w:t>
+      </w:r>
+    </w:p>
+    <w:p>
+      <w:pPr>
+        <w:spacing w:line="220" w:lineRule="atLeast"/>
+      </w:pPr>
+      <w:r>
+        <w:rPr>
+          <w:rFonts w:hint="eastAsia"/>
+        </w:rPr>
+        <w:t>风险：项目在未来可能发生或不发生</w:t>
+      </w:r>
+    </w:p>
+    <w:p>
+      <w:pPr>
+        <w:spacing w:line="220" w:lineRule="atLeast"/>
+      </w:pPr>
+      <w:r>
+        <w:rPr>
+          <w:rFonts w:hint="eastAsia"/>
+        </w:rPr>
+        <w:t xml:space="preserve">RBS Risk </w:t>
+      </w:r>
+      <w:proofErr w:type="spellStart"/>
+      <w:r>
+        <w:rPr>
+          <w:rFonts w:hint="eastAsia"/>
+        </w:rPr>
+        <w:t>BreakDown</w:t>
+      </w:r>
+      <w:proofErr w:type="spellEnd"/>
+      <w:r>
+        <w:rPr>
+          <w:rFonts w:hint="eastAsia"/>
+        </w:rPr>
+        <w:t xml:space="preserve"> Structure</w:t>
+      </w:r>
+      <w:r>
+        <w:rPr>
+          <w:rFonts w:hint="eastAsia"/>
+        </w:rPr>
+        <w:t>：风险类别</w:t>
+      </w:r>
+    </w:p>
+    <w:p>
+      <w:pPr>
+        <w:spacing w:line="220" w:lineRule="atLeast"/>
+      </w:pPr>
+      <w:r>
+        <w:rPr>
+          <w:rFonts w:hint="eastAsia"/>
+        </w:rPr>
+        <w:t>规避和减轻：高影响的严重风险</w:t>
+      </w:r>
+      <w:r>
+        <w:rPr>
+          <w:rFonts w:hint="eastAsia"/>
+        </w:rPr>
+        <w:t xml:space="preserve">   </w:t>
+      </w:r>
+      <w:r>
+        <w:rPr>
+          <w:rFonts w:hint="eastAsia"/>
+        </w:rPr>
+        <w:t>转移和接受：低影响的风险</w:t>
+      </w:r>
+    </w:p>
+    <w:p>
+      <w:pPr>
+        <w:spacing w:line="220" w:lineRule="atLeast"/>
+      </w:pPr>
+      <w:r>
+        <w:rPr>
+          <w:rFonts w:hint="eastAsia"/>
+        </w:rPr>
+        <w:t>储备分析：应急风险</w:t>
+      </w:r>
+    </w:p>
+    <w:p>
+      <w:pPr>
+        <w:spacing w:line="220" w:lineRule="atLeast"/>
+      </w:pPr>
+      <w:r>
+        <w:rPr>
+          <w:rFonts w:hint="eastAsia"/>
+        </w:rPr>
+        <w:t>根本原因分析：发现问题、找到深层次原因</w:t>
+      </w:r>
+    </w:p>
+    <w:p>
+      <w:pPr>
+        <w:spacing w:line="220" w:lineRule="atLeast"/>
+      </w:pPr>
+      <w:r>
+        <w:rPr>
+          <w:rFonts w:hint="eastAsia"/>
+        </w:rPr>
+        <w:t>核对单分析：过去项目存在的风险在本项目中是否存在</w:t>
+      </w:r>
+      <w:r>
+        <w:rPr>
+          <w:rFonts w:hint="eastAsia"/>
+        </w:rPr>
+        <w:t xml:space="preserve">  </w:t>
+      </w:r>
+      <w:r>
+        <w:rPr>
+          <w:rFonts w:hint="eastAsia"/>
+        </w:rPr>
+        <w:t>识别风险</w:t>
+      </w:r>
+    </w:p>
+    <w:p>
+      <w:pPr>
+        <w:spacing w:line="220" w:lineRule="atLeast"/>
+      </w:pPr>
+      <w:r>
+        <w:rPr>
+          <w:rFonts w:hint="eastAsia"/>
+        </w:rPr>
         <w:lastRenderedPageBreak/>
-        <w:t>提高：为尽快完成而增加活动资源</w:t>
-      </w:r>
-    </w:p>
-    <w:p>
-      <w:pPr>
-        <w:spacing w:line="220" w:lineRule="atLeast"/>
-      </w:pPr>
-      <w:r>
-        <w:rPr>
-          <w:rFonts w:hint="eastAsia"/>
-        </w:rPr>
-        <w:t>高风险：容易抓住且效益大</w:t>
-      </w:r>
-    </w:p>
-    <w:p>
-      <w:pPr>
-        <w:spacing w:line="220" w:lineRule="atLeast"/>
-      </w:pPr>
-      <w:r>
-        <w:rPr>
-          <w:rFonts w:hint="eastAsia"/>
-        </w:rPr>
-        <w:t>风险：项目在未来可能发生或不发生</w:t>
-      </w:r>
-    </w:p>
-    <w:p>
-      <w:pPr>
-        <w:spacing w:line="220" w:lineRule="atLeast"/>
-      </w:pPr>
-      <w:r>
-        <w:rPr>
-          <w:rFonts w:hint="eastAsia"/>
-        </w:rPr>
-        <w:t>RBS Risk BreakDown Structure</w:t>
-      </w:r>
-      <w:r>
-        <w:rPr>
-          <w:rFonts w:hint="eastAsia"/>
-        </w:rPr>
-        <w:t>：风险类别</w:t>
-      </w:r>
-    </w:p>
-    <w:p>
-      <w:pPr>
-        <w:spacing w:line="220" w:lineRule="atLeast"/>
-      </w:pPr>
-      <w:r>
-        <w:rPr>
-          <w:rFonts w:hint="eastAsia"/>
-        </w:rPr>
-        <w:t>规避和减轻：高影响的严重风险</w:t>
-      </w:r>
-      <w:r>
-        <w:rPr>
-          <w:rFonts w:hint="eastAsia"/>
-        </w:rPr>
-        <w:t xml:space="preserve">   </w:t>
-      </w:r>
-      <w:r>
-        <w:rPr>
-          <w:rFonts w:hint="eastAsia"/>
-        </w:rPr>
-        <w:t>转移和接受：低影响的风险</w:t>
-      </w:r>
-    </w:p>
-    <w:p>
-      <w:pPr>
-        <w:spacing w:line="220" w:lineRule="atLeast"/>
-      </w:pPr>
-      <w:r>
-        <w:rPr>
-          <w:rFonts w:hint="eastAsia"/>
-        </w:rPr>
-        <w:t>储备分析：应急风险</w:t>
-      </w:r>
-    </w:p>
-    <w:p>
-      <w:pPr>
-        <w:spacing w:line="220" w:lineRule="atLeast"/>
-      </w:pPr>
-      <w:r>
-        <w:rPr>
-          <w:rFonts w:hint="eastAsia"/>
-        </w:rPr>
-        <w:t>根本原因分析：发现问题、找到深层次原因</w:t>
-      </w:r>
-    </w:p>
-    <w:p>
-      <w:pPr>
-        <w:spacing w:line="220" w:lineRule="atLeast"/>
-      </w:pPr>
-      <w:r>
-        <w:rPr>
-          <w:rFonts w:hint="eastAsia"/>
-        </w:rPr>
-        <w:t>核对单分析：过去项目存在的风险在本项目中是否存在</w:t>
-      </w:r>
-      <w:r>
-        <w:rPr>
-          <w:rFonts w:hint="eastAsia"/>
-        </w:rPr>
-        <w:t xml:space="preserve">  </w:t>
-      </w:r>
-      <w:r>
-        <w:rPr>
-          <w:rFonts w:hint="eastAsia"/>
-        </w:rPr>
-        <w:t>识别风险</w:t>
-      </w:r>
-    </w:p>
-    <w:p>
-      <w:pPr>
-        <w:spacing w:line="220" w:lineRule="atLeast"/>
-      </w:pPr>
-      <w:r>
-        <w:rPr>
-          <w:rFonts w:hint="eastAsia"/>
-        </w:rPr>
         <w:t>假设分析：假设条件在项目中的存在性</w:t>
       </w:r>
     </w:p>
@@ -1513,8 +1836,6 @@
         </w:rPr>
         <w:t>建议书：实施采购堵输入</w:t>
       </w:r>
-      <w:bookmarkStart w:id="0" w:name="_GoBack"/>
-      <w:bookmarkEnd w:id="0"/>
     </w:p>
     <w:p>
       <w:pPr>
@@ -1615,7 +1936,6 @@
         <w:rPr>
           <w:rFonts w:hint="eastAsia"/>
         </w:rPr>
-        <w:lastRenderedPageBreak/>
         <w:t>干系人在整个项目生命周期中参与</w:t>
       </w:r>
     </w:p>
@@ -2216,12 +2536,14 @@
         </w:rPr>
         <w:t>，</w:t>
       </w:r>
+      <w:proofErr w:type="spellStart"/>
       <w:r>
         <w:rPr>
           <w:rFonts w:hint="eastAsia"/>
         </w:rPr>
         <w:t>ss</w:t>
       </w:r>
+      <w:proofErr w:type="spellEnd"/>
     </w:p>
     <w:p>
       <w:pPr>
@@ -2629,7 +2951,7 @@
 </file>
 
 <file path=word/styles.xml><?xml version="1.0" encoding="utf-8"?>
-<w:styles xmlns:r="http://schemas.openxmlformats.org/officeDocument/2006/relationships" xmlns:w="http://schemas.openxmlformats.org/wordprocessingml/2006/main">
+<w:styles xmlns:mc="http://schemas.openxmlformats.org/markup-compatibility/2006" xmlns:r="http://schemas.openxmlformats.org/officeDocument/2006/relationships" xmlns:w="http://schemas.openxmlformats.org/wordprocessingml/2006/main" xmlns:w14="http://schemas.microsoft.com/office/word/2010/wordml" mc:Ignorable="w14">
   <w:docDefaults>
     <w:rPrDefault>
       <w:rPr>
@@ -2645,7 +2967,7 @@
       </w:pPr>
     </w:pPrDefault>
   </w:docDefaults>
-  <w:latentStyles w:defLockedState="0" w:defUIPriority="99" w:defSemiHidden="1" w:defUnhideWhenUsed="1" w:defQFormat="0" w:count="267">
+  <w:latentStyles w:defLockedState="0" w:defUIPriority="99" w:defSemiHidden="1" w:defUnhideWhenUsed="1" w:defQFormat="0" w:count="276">
     <w:lsdException w:name="Normal" w:semiHidden="0" w:uiPriority="0" w:unhideWhenUsed="0" w:qFormat="1"/>
     <w:lsdException w:name="heading 1" w:semiHidden="0" w:uiPriority="9" w:unhideWhenUsed="0" w:qFormat="1"/>
     <w:lsdException w:name="heading 2" w:uiPriority="9" w:qFormat="1"/>
@@ -2808,7 +3130,6 @@
     <w:uiPriority w:val="99"/>
     <w:semiHidden/>
     <w:unhideWhenUsed/>
-    <w:qFormat/>
     <w:tblPr>
       <w:tblInd w:w="0" w:type="dxa"/>
       <w:tblCellMar>
@@ -2861,7 +3182,7 @@
   <w:style w:type="paragraph" w:styleId="HTML">
     <w:name w:val="HTML Preformatted"/>
     <w:basedOn w:val="a"/>
-    <w:link w:val="HTMLChar"/>
+    <w:link w:val="HTML0"/>
     <w:uiPriority w:val="99"/>
     <w:unhideWhenUsed/>
     <w:rsid w:val="00832684"/>
@@ -2894,8 +3215,8 @@
       <w:szCs w:val="24"/>
     </w:rPr>
   </w:style>
-  <w:style w:type="character" w:customStyle="1" w:styleId="HTMLChar">
-    <w:name w:val="HTML 预设格式 Char"/>
+  <w:style w:type="character" w:customStyle="1" w:styleId="HTML0">
+    <w:name w:val="HTML  预设格式字符"/>
     <w:basedOn w:val="a0"/>
     <w:link w:val="HTML"/>
     <w:uiPriority w:val="99"/>

--- a/40道真题提炼.docx
+++ b/40道真题提炼.docx
@@ -902,8 +902,6 @@
         </w:rPr>
         <w:t>质量程度</w:t>
       </w:r>
-      <w:bookmarkStart w:id="0" w:name="_GoBack"/>
-      <w:bookmarkEnd w:id="0"/>
       <w:r>
         <w:rPr>
           <w:rFonts w:ascii="Hannotate SC Regular" w:eastAsia="Hannotate SC Regular" w:hAnsiTheme="minorHAnsi" w:cs="Hannotate SC Regular" w:hint="eastAsia"/>
@@ -1102,10 +1100,14 @@
     <w:p>
       <w:pPr>
         <w:spacing w:line="220" w:lineRule="atLeast"/>
-      </w:pPr>
-      <w:r>
-        <w:rPr>
-          <w:rFonts w:hint="eastAsia"/>
+        <w:rPr>
+          <w:color w:val="FF0000"/>
+        </w:rPr>
+      </w:pPr>
+      <w:r>
+        <w:rPr>
+          <w:rFonts w:hint="eastAsia"/>
+          <w:color w:val="FF0000"/>
         </w:rPr>
         <w:t>变更请求不管否决与否都需要纳入到变更日志中</w:t>
       </w:r>
@@ -1301,17 +1303,22 @@
     <w:p>
       <w:pPr>
         <w:spacing w:line="220" w:lineRule="atLeast"/>
-      </w:pPr>
-    </w:p>
-    <w:p>
-      <w:pPr>
-        <w:spacing w:line="220" w:lineRule="atLeast"/>
-      </w:pPr>
-    </w:p>
-    <w:p>
-      <w:pPr>
-        <w:spacing w:line="220" w:lineRule="atLeast"/>
-      </w:pPr>
+        <w:rPr>
+          <w:rFonts w:hint="eastAsia"/>
+        </w:rPr>
+      </w:pPr>
+    </w:p>
+    <w:p>
+      <w:pPr>
+        <w:spacing w:line="220" w:lineRule="atLeast"/>
+      </w:pPr>
+    </w:p>
+    <w:p>
+      <w:pPr>
+        <w:spacing w:line="220" w:lineRule="atLeast"/>
+      </w:pPr>
+      <w:bookmarkStart w:id="0" w:name="_GoBack"/>
+      <w:bookmarkEnd w:id="0"/>
     </w:p>
     <w:p>
       <w:pPr>
